--- a/BIKIN SATU FOLDER PUSH KE AKU/BAB 1.docx
+++ b/BIKIN SATU FOLDER PUSH KE AKU/BAB 1.docx
@@ -5,9 +5,17 @@
     <w:p>
       <w:pPr>
         <w:pStyle w:val="Heading1"/>
+        <w:numPr>
+          <w:ilvl w:val="0"/>
+          <w:numId w:val="3"/>
+        </w:numPr>
         <w:spacing w:before="0"/>
-      </w:pPr>
-      <w:r>
+        <w:ind w:left="0" w:firstLine="720"/>
+      </w:pPr>
+      <w:r>
+        <w:rPr>
+          <w:b w:val="0"/>
+        </w:rPr>
         <w:br/>
         <w:t>pendahuluan</w:t>
       </w:r>
@@ -15,8 +23,19 @@
     <w:p>
       <w:pPr>
         <w:pStyle w:val="Heading2"/>
-      </w:pPr>
-      <w:r>
+        <w:numPr>
+          <w:ilvl w:val="1"/>
+          <w:numId w:val="4"/>
+        </w:numPr>
+        <w:ind w:left="720" w:hanging="720"/>
+        <w:rPr>
+          <w:b w:val="0"/>
+        </w:rPr>
+      </w:pPr>
+      <w:r>
+        <w:rPr>
+          <w:b w:val="0"/>
+        </w:rPr>
         <w:t xml:space="preserve">Latar Belakang </w:t>
       </w:r>
     </w:p>
@@ -34,7 +53,7 @@
         <w:rPr>
           <w:rFonts w:cs="Times New Roman"/>
         </w:rPr>
-        <w:t xml:space="preserve">Salah satu aspek yang mempengaruhi berkembangnya sebuah negara adalah aspek sumber daya manusia, pembangunan sumber daya manusia adalah salah satu hal yang dibutuhkan untuk memajukan sebuah negara. Sumber daya manusia yang baik dapat di pengaruhi oleh kualitas pendidikan, dan pendidikan yang baik didukung oleh banyak faktor salah satunya adalah sekolah. </w:t>
+        <w:t xml:space="preserve">Salah satu aspek yang mempengaruhi berkembangnya sebuah negara adalah aspek pendidikan. Pendidikan diyakini sebagai salah satu bidang yang berperan penting dan strategis dalam pembangunan bangsa, hal tersebut diperjelas dengan dirumuskannya UUD 1945. Tanpa bangsa yang cerdas tidak mungkin bangsa itu ikut dalam pencaturan global. Pendidikan yang berkualitas tentu akan berpengaruh kepada kualitas negara tersebut. Kualitas pendidikan juga didukung oleh berbagai faktor, salah satunya adalah sekolah. </w:t>
       </w:r>
     </w:p>
     <w:p>
@@ -51,8 +70,71 @@
         <w:rPr>
           <w:rFonts w:cs="Times New Roman"/>
         </w:rPr>
-        <w:t xml:space="preserve">Sekolah merupakan ....... </w:t>
-      </w:r>
+        <w:t xml:space="preserve"> Sumber daya manusia yang baik dapat di pengaruhi oleh kualitas pendidikan, dan pendidikan yang baik didukung oleh banyak faktor salah satunya adalah sekolah</w:t>
+      </w:r>
+      <w:r>
+        <w:rPr>
+          <w:rFonts w:cs="Times New Roman"/>
+        </w:rPr>
+        <w:t xml:space="preserve"> (</w:t>
+      </w:r>
+      <w:r>
+        <w:rPr>
+          <w:rFonts w:cs="Times New Roman"/>
+          <w:color w:val="FF0000"/>
+        </w:rPr>
+        <w:t>Darimana ini?</w:t>
+      </w:r>
+      <w:r>
+        <w:rPr>
+          <w:rFonts w:cs="Times New Roman"/>
+        </w:rPr>
+        <w:t>)</w:t>
+      </w:r>
+      <w:r>
+        <w:rPr>
+          <w:rFonts w:cs="Times New Roman"/>
+        </w:rPr>
+        <w:t xml:space="preserve">. </w:t>
+      </w:r>
+      <w:r>
+        <w:rPr>
+          <w:rFonts w:cs="Times New Roman"/>
+        </w:rPr>
+        <w:t>Sekolah merupakan salah satu tempat untuk mengasah dan menuntut ilmu. Menurut situs refensi.data.kemendikbud.go.id jumlah sekolah di pekanbaru</w:t>
+      </w:r>
+      <w:r>
+        <w:rPr>
+          <w:rFonts w:cs="Times New Roman"/>
+        </w:rPr>
+        <w:t xml:space="preserve"> </w:t>
+      </w:r>
+      <w:r>
+        <w:rPr>
+          <w:rFonts w:cs="Times New Roman"/>
+        </w:rPr>
+        <w:t>mencapai 1400 sekolah</w:t>
+      </w:r>
+      <w:r>
+        <w:rPr>
+          <w:rFonts w:cs="Times New Roman"/>
+        </w:rPr>
+        <w:t xml:space="preserve">, sudah termasuk SD,SMP,SMA,SMK. Dari mencapai 1400 sekolah tersebut masih belum memiliki informasi </w:t>
+      </w:r>
+      <w:r>
+        <w:rPr>
+          <w:rFonts w:cs="Times New Roman"/>
+        </w:rPr>
+        <w:t xml:space="preserve"> </w:t>
+      </w:r>
+      <w:r>
+        <w:rPr>
+          <w:rFonts w:cs="Times New Roman"/>
+        </w:rPr>
+        <w:t>yang lengkap tentang sekolah tersebut.</w:t>
+      </w:r>
+      <w:bookmarkStart w:id="0" w:name="_GoBack"/>
+      <w:bookmarkEnd w:id="0"/>
     </w:p>
     <w:p>
       <w:pPr>
@@ -64,38 +146,117 @@
           <w:rFonts w:cs="Times New Roman"/>
         </w:rPr>
       </w:pPr>
-      <w:bookmarkStart w:id="0" w:name="_GoBack"/>
-      <w:bookmarkEnd w:id="0"/>
+      <w:r>
+        <w:rPr>
+          <w:rFonts w:cs="Times New Roman"/>
+        </w:rPr>
+        <w:t>Penjelasan sekolah</w:t>
+      </w:r>
+    </w:p>
+    <w:p>
+      <w:pPr>
+        <w:pStyle w:val="ListParagraph"/>
+        <w:spacing w:after="0" w:line="360" w:lineRule="auto"/>
+        <w:ind w:left="0" w:firstLine="720"/>
+        <w:jc w:val="both"/>
+        <w:rPr>
+          <w:rFonts w:cs="Times New Roman"/>
+        </w:rPr>
+      </w:pPr>
+      <w:r>
+        <w:rPr>
+          <w:rFonts w:cs="Times New Roman"/>
+        </w:rPr>
+        <w:t xml:space="preserve">Pentingya </w:t>
+      </w:r>
+    </w:p>
+    <w:p>
+      <w:pPr>
+        <w:pStyle w:val="ListParagraph"/>
+        <w:spacing w:after="0" w:line="360" w:lineRule="auto"/>
+        <w:ind w:left="0" w:firstLine="720"/>
+        <w:jc w:val="both"/>
+        <w:rPr>
+          <w:rFonts w:cs="Times New Roman"/>
+        </w:rPr>
+      </w:pPr>
+      <w:r>
+        <w:rPr>
+          <w:rFonts w:cs="Times New Roman"/>
+        </w:rPr>
+        <w:t>Permasalahan dalam mencari sekolah</w:t>
+      </w:r>
     </w:p>
     <w:p>
       <w:pPr>
         <w:pStyle w:val="Heading2"/>
-      </w:pPr>
-      <w:r>
+        <w:numPr>
+          <w:ilvl w:val="1"/>
+          <w:numId w:val="4"/>
+        </w:numPr>
+        <w:ind w:left="720" w:hanging="720"/>
+      </w:pPr>
+      <w:r>
+        <w:rPr>
+          <w:b w:val="0"/>
+        </w:rPr>
         <w:t>Rumusan Masalah</w:t>
       </w:r>
     </w:p>
     <w:p>
       <w:pPr>
         <w:pStyle w:val="Heading2"/>
-      </w:pPr>
-      <w:r>
+        <w:numPr>
+          <w:ilvl w:val="1"/>
+          <w:numId w:val="4"/>
+        </w:numPr>
+        <w:ind w:left="720" w:hanging="720"/>
+        <w:rPr>
+          <w:b w:val="0"/>
+        </w:rPr>
+      </w:pPr>
+      <w:r>
+        <w:rPr>
+          <w:b w:val="0"/>
+        </w:rPr>
         <w:t>Batasan masalah</w:t>
       </w:r>
     </w:p>
     <w:p>
       <w:pPr>
         <w:pStyle w:val="Heading2"/>
-      </w:pPr>
-      <w:r>
+        <w:numPr>
+          <w:ilvl w:val="1"/>
+          <w:numId w:val="4"/>
+        </w:numPr>
+        <w:ind w:left="720" w:hanging="720"/>
+        <w:rPr>
+          <w:b w:val="0"/>
+        </w:rPr>
+      </w:pPr>
+      <w:r>
+        <w:rPr>
+          <w:b w:val="0"/>
+        </w:rPr>
         <w:t>Tujuan Penelitian</w:t>
       </w:r>
     </w:p>
     <w:p>
       <w:pPr>
         <w:pStyle w:val="Heading2"/>
-      </w:pPr>
-      <w:r>
+        <w:numPr>
+          <w:ilvl w:val="1"/>
+          <w:numId w:val="4"/>
+        </w:numPr>
+        <w:ind w:left="720" w:hanging="720"/>
+        <w:rPr>
+          <w:b w:val="0"/>
+        </w:rPr>
+      </w:pPr>
+      <w:r>
+        <w:rPr>
+          <w:b w:val="0"/>
+        </w:rPr>
         <w:t>Sistematika Penelitian</w:t>
       </w:r>
     </w:p>
@@ -145,6 +306,7 @@
         </w:rPr>
       </w:pPr>
       <w:r>
+        <w:lastRenderedPageBreak/>
         <w:t xml:space="preserve">BAB II </w:t>
       </w:r>
       <w:r>
@@ -192,15 +354,7 @@
         <w:ind w:left="1440"/>
       </w:pPr>
       <w:r>
-        <w:t xml:space="preserve">Bab ini menguraikan mengenai gambaran umum, langkah-langkah dalam penelitian, metodologi serta analisis terhadap pengembangan sistem manajemen pemeliharaan aset fisik di PT. </w:t>
-      </w:r>
-      <w:proofErr w:type="spellStart"/>
-      <w:r>
-        <w:t>Delmanika</w:t>
-      </w:r>
-      <w:proofErr w:type="spellEnd"/>
-      <w:r>
-        <w:t>.</w:t>
+        <w:t>Bab ini menguraikan mengenai gambaran umum, langkah-langkah dalam penelitian, metodologi serta analisis terhadap pengembangan sistem manajemen pemeliharaan aset fisik di PT. Delmanika.</w:t>
       </w:r>
     </w:p>
     <w:p>
@@ -229,19 +383,7 @@
         <w:ind w:left="1440"/>
       </w:pPr>
       <w:r>
-        <w:lastRenderedPageBreak/>
-        <w:t>Bab</w:t>
-      </w:r>
-      <w:r>
-        <w:t xml:space="preserve"> ini menjelaskan tentang analisa dan perancangan sistem manajemen pemeliharaan aset fisik di PT. </w:t>
-      </w:r>
-      <w:proofErr w:type="spellStart"/>
-      <w:r>
-        <w:t>Delmanika</w:t>
-      </w:r>
-      <w:proofErr w:type="spellEnd"/>
-      <w:r>
-        <w:t>.</w:t>
+        <w:t>Bab ini menjelaskan tentang analisa dan perancangan sistem manajemen pemeliharaan aset fisik di PT. Delmanika.</w:t>
       </w:r>
     </w:p>
     <w:p>
@@ -270,15 +412,7 @@
         <w:ind w:left="1440"/>
       </w:pPr>
       <w:r>
-        <w:t xml:space="preserve">Bab ini menjelaskan tentang implementasi dan pengujian dari penelitian yang dilakukan di PT. </w:t>
-      </w:r>
-      <w:proofErr w:type="spellStart"/>
-      <w:r>
-        <w:t>Delmanika</w:t>
-      </w:r>
-      <w:proofErr w:type="spellEnd"/>
-      <w:r>
-        <w:t>.</w:t>
+        <w:t>Bab ini menjelaskan tentang implementasi dan pengujian dari penelitian yang dilakukan di PT. Delmanika.</w:t>
       </w:r>
     </w:p>
     <w:p>
@@ -307,10 +441,7 @@
         <w:ind w:left="1440"/>
       </w:pPr>
       <w:r>
-        <w:t xml:space="preserve">Bab </w:t>
-      </w:r>
-      <w:r>
-        <w:t xml:space="preserve">ini merupakan bab penutup, yang berisi kesimpulan dari pembahasan dari masing-masing bab dan saran yang berguna dalam pengelolaan aset fisik dan menjadi bahan masukan untuk pengembangan yang lebih lanjut di masa yang akan datang. </w:t>
+        <w:t xml:space="preserve">Bab ini merupakan bab penutup, yang berisi kesimpulan dari pembahasan dari masing-masing bab dan saran yang berguna dalam pengelolaan aset fisik dan menjadi bahan masukan untuk pengembangan yang lebih lanjut di masa yang akan datang. </w:t>
       </w:r>
     </w:p>
     <w:p/>
@@ -715,6 +846,66 @@
   </w:num>
   <w:num w:numId="2">
     <w:abstractNumId w:val="1"/>
+  </w:num>
+  <w:num w:numId="3">
+    <w:abstractNumId w:val="1"/>
+    <w:lvlOverride w:ilvl="0">
+      <w:startOverride w:val="1"/>
+    </w:lvlOverride>
+    <w:lvlOverride w:ilvl="1">
+      <w:startOverride w:val="1"/>
+    </w:lvlOverride>
+    <w:lvlOverride w:ilvl="2">
+      <w:startOverride w:val="1"/>
+    </w:lvlOverride>
+    <w:lvlOverride w:ilvl="3">
+      <w:startOverride w:val="1"/>
+    </w:lvlOverride>
+    <w:lvlOverride w:ilvl="4">
+      <w:startOverride w:val="1"/>
+    </w:lvlOverride>
+    <w:lvlOverride w:ilvl="5">
+      <w:startOverride w:val="1"/>
+    </w:lvlOverride>
+    <w:lvlOverride w:ilvl="6">
+      <w:startOverride w:val="1"/>
+    </w:lvlOverride>
+    <w:lvlOverride w:ilvl="7">
+      <w:startOverride w:val="1"/>
+    </w:lvlOverride>
+    <w:lvlOverride w:ilvl="8">
+      <w:startOverride w:val="1"/>
+    </w:lvlOverride>
+  </w:num>
+  <w:num w:numId="4">
+    <w:abstractNumId w:val="0"/>
+    <w:lvlOverride w:ilvl="0">
+      <w:startOverride w:val="1"/>
+    </w:lvlOverride>
+    <w:lvlOverride w:ilvl="1">
+      <w:startOverride w:val="1"/>
+    </w:lvlOverride>
+    <w:lvlOverride w:ilvl="2">
+      <w:startOverride w:val="1"/>
+    </w:lvlOverride>
+    <w:lvlOverride w:ilvl="3">
+      <w:startOverride w:val="1"/>
+    </w:lvlOverride>
+    <w:lvlOverride w:ilvl="4">
+      <w:startOverride w:val="1"/>
+    </w:lvlOverride>
+    <w:lvlOverride w:ilvl="5">
+      <w:startOverride w:val="1"/>
+    </w:lvlOverride>
+    <w:lvlOverride w:ilvl="6">
+      <w:startOverride w:val="1"/>
+    </w:lvlOverride>
+    <w:lvlOverride w:ilvl="7">
+      <w:startOverride w:val="1"/>
+    </w:lvlOverride>
+    <w:lvlOverride w:ilvl="8">
+      <w:startOverride w:val="1"/>
+    </w:lvlOverride>
   </w:num>
 </w:numbering>
 </file>
